--- a/output/sample_data.docx
+++ b/output/sample_data.docx
@@ -172,7 +172,7 @@
                 <w:sz w:val="15"/>
                 <w:szCs w:val="15"/>
               </w:rPr>
-              <w:t xml:space="preserve">CRM-10233213</w:t>
+              <w:t xml:space="preserve">fzgshs</w:t>
             </w:r>
             <w:r>
               <w:rPr>
@@ -359,7 +359,7 @@
                 <w:sz w:val="15"/>
                 <w:szCs w:val="15"/>
               </w:rPr>
-              <w:t xml:space="preserve">2025-01-10</w:t>
+              <w:t xml:space="preserve">2025-11-16T00:00:00.000</w:t>
             </w:r>
           </w:p>
         </w:tc>
@@ -444,7 +444,7 @@
                 <w:sz w:val="15"/>
                 <w:szCs w:val="15"/>
               </w:rPr>
-              <w:t xml:space="preserve">2025-01-12</w:t>
+              <w:t xml:space="preserve">2025-11-17T00:00:00.000</w:t>
             </w:r>
             <w:r>
               <w:rPr>
@@ -546,7 +546,7 @@
                 <w:sz w:val="15"/>
                 <w:szCs w:val="15"/>
               </w:rPr>
-              <w:t xml:space="preserve">2025-01-13</w:t>
+              <w:t xml:space="preserve">2025-11-18T00:00:00.000</w:t>
             </w:r>
             <w:r>
               <w:rPr>
@@ -636,7 +636,7 @@
                 <w:sz w:val="15"/>
                 <w:szCs w:val="15"/>
               </w:rPr>
-              <w:t xml:space="preserve">ABC Industries, Plot 45, Industrial Area, Delhi</w:t>
+              <w:t/>
             </w:r>
             <w:proofErr w:type="gramEnd"/>
             <w:r>
@@ -704,7 +704,7 @@
                 <w:sz w:val="15"/>
                 <w:szCs w:val="15"/>
               </w:rPr>
-              <w:t xml:space="preserve">Rohit Kumar</w:t>
+              <w:t xml:space="preserve">vzhzhs</w:t>
             </w:r>
             <w:r>
               <w:rPr>
@@ -792,7 +792,7 @@
                 <w:sz w:val="15"/>
                 <w:szCs w:val="15"/>
               </w:rPr>
-              <w:t xml:space="preserve">9876543210</w:t>
+              <w:t xml:space="preserve">78979779787</w:t>
             </w:r>
             <w:r>
               <w:rPr>
@@ -880,7 +880,7 @@
                 <w:sz w:val="15"/>
                 <w:szCs w:val="15"/>
               </w:rPr>
-              <w:t xml:space="preserve">support@abcindustries.com</w:t>
+              <w:t xml:space="preserve">tsvzhzbsnns</w:t>
             </w:r>
             <w:r>
               <w:rPr>
@@ -968,7 +968,7 @@
                 <w:sz w:val="15"/>
                 <w:szCs w:val="15"/>
               </w:rPr>
-              <w:t xml:space="preserve">https://abcindustries.com</w:t>
+              <w:t/>
             </w:r>
             <w:r>
               <w:rPr>
@@ -1021,7 +1021,7 @@
                 <w:sz w:val="15"/>
                 <w:szCs w:val="15"/>
               </w:rPr>
-              <w:t xml:space="preserve">UPS not switching to backup</w:t>
+              <w:t xml:space="preserve">Break Down, AMC, Unit Station Warranty, Other</w:t>
             </w:r>
             <w:r>
               <w:rPr>
@@ -1143,7 +1143,7 @@
                 <w:sz w:val="15"/>
                 <w:szCs w:val="15"/>
               </w:rPr>
-              <w:t xml:space="preserve">SmartX-10KVA</w:t>
+              <w:t xml:space="preserve">czhzhzhsshs</w:t>
             </w:r>
             <w:r>
               <w:rPr>
@@ -1204,7 +1204,7 @@
                 <w:sz w:val="15"/>
                 <w:szCs w:val="15"/>
               </w:rPr>
-              <w:t xml:space="preserve">10 KVA</w:t>
+              <w:t xml:space="preserve">zhzjshbs</w:t>
             </w:r>
             <w:r>
               <w:rPr>
@@ -1267,7 +1267,7 @@
                 <w:sz w:val="15"/>
                 <w:szCs w:val="15"/>
               </w:rPr>
-              <w:t xml:space="preserve">UPS System</w:t>
+              <w:t xml:space="preserve">UPS, Battery, AHF, Concelver, Solar PCU, Invertor</w:t>
             </w:r>
             <w:r>
               <w:rPr>
@@ -1331,7 +1331,7 @@
                 <w:sz w:val="15"/>
                 <w:szCs w:val="15"/>
               </w:rPr>
-              <w:t xml:space="preserve">Online UPS with external batteries</w:t>
+              <w:t xml:space="preserve">Parallel, Hot Standby, LBS</w:t>
             </w:r>
             <w:r>
               <w:rPr>
@@ -1402,7 +1402,7 @@
                 <w:sz w:val="15"/>
                 <w:szCs w:val="15"/>
               </w:rPr>
-              <w:t xml:space="preserve">SMF 12V 9AH x 16</w:t>
+              <w:t/>
             </w:r>
             <w:r>
               <w:rPr>
@@ -1470,7 +1470,7 @@
                 <w:sz w:val="15"/>
                 <w:szCs w:val="15"/>
               </w:rPr>
-              <w:t xml:space="preserve">Power supply fault</w:t>
+              <w:t xml:space="preserve">Rectifier, Inverter, Control Supply, Static Switch, Low/High Volt Alarm, Low/High Volt Alarm, Over Head, Tripping, Miscellaneous Issue, Fault Indication, Arbitration Issues</w:t>
             </w:r>
             <w:r>
               <w:rPr>
@@ -1542,7 +1542,7 @@
                 <w:sz w:val="15"/>
                 <w:szCs w:val="15"/>
               </w:rPr>
-              <w:t xml:space="preserve">Customer reported UPS not switching to battery mode.</w:t>
+              <w:t xml:space="preserve">zvjzhzzhz</w:t>
             </w:r>
             <w:r>
               <w:rPr>
@@ -1614,7 +1614,7 @@
                 <w:sz w:val="15"/>
                 <w:szCs w:val="15"/>
               </w:rPr>
-              <w:t xml:space="preserve">Found faulty charging card.</w:t>
+              <w:t xml:space="preserve">gzjshsjshsn</w:t>
             </w:r>
             <w:r>
               <w:rPr>
@@ -1686,7 +1686,7 @@
                 <w:sz w:val="15"/>
                 <w:szCs w:val="15"/>
               </w:rPr>
-              <w:t xml:space="preserve">Replaced charging card and tested successfully.</w:t>
+              <w:t xml:space="preserve">gxhzjzjsjhs</w:t>
             </w:r>
             <w:r>
               <w:rPr>
@@ -2143,7 +2143,7 @@
                 <w:sz w:val="15"/>
                 <w:szCs w:val="15"/>
               </w:rPr>
-              <w:t xml:space="preserve">230</w:t>
+              <w:t xml:space="preserve">fzhzhzh</w:t>
             </w:r>
             <w:r>
               <w:rPr>
@@ -2182,7 +2182,7 @@
                 <w:sz w:val="15"/>
                 <w:szCs w:val="15"/>
               </w:rPr>
-              <w:t xml:space="preserve">231</w:t>
+              <w:t xml:space="preserve">gzbnznzz</w:t>
             </w:r>
             <w:r>
               <w:rPr>
@@ -2237,7 +2237,7 @@
                 <w:sz w:val="15"/>
                 <w:szCs w:val="15"/>
               </w:rPr>
-              <w:t xml:space="preserve">229</w:t>
+              <w:t xml:space="preserve">676799797</w:t>
             </w:r>
             <w:r>
               <w:rPr>
@@ -2292,7 +2292,7 @@
                 <w:sz w:val="15"/>
                 <w:szCs w:val="15"/>
               </w:rPr>
-              <w:t xml:space="preserve">108</w:t>
+              <w:t xml:space="preserve">gzhzhsjs</w:t>
             </w:r>
             <w:r>
               <w:rPr>
@@ -2331,7 +2331,7 @@
                 <w:sz w:val="15"/>
                 <w:szCs w:val="15"/>
               </w:rPr>
-              <w:t xml:space="preserve">12</w:t>
+              <w:t xml:space="preserve">gzbzjzjs</w:t>
             </w:r>
             <w:r>
               <w:rPr>
@@ -2393,7 +2393,7 @@
                 <w:sz w:val="15"/>
                 <w:szCs w:val="15"/>
               </w:rPr>
-              <w:t xml:space="preserve">13.4</w:t>
+              <w:t xml:space="preserve">gzhssjsj</w:t>
             </w:r>
             <w:r>
               <w:rPr>
@@ -2432,7 +2432,7 @@
                 <w:sz w:val="15"/>
                 <w:szCs w:val="15"/>
               </w:rPr>
-              <w:t xml:space="preserve">7.5</w:t>
+              <w:t xml:space="preserve">gshshsjsj</w:t>
             </w:r>
             <w:r>
               <w:rPr>
@@ -3057,7 +3057,7 @@
                 <w:sz w:val="15"/>
                 <w:szCs w:val="15"/>
               </w:rPr>
-              <w:t xml:space="preserve">230</w:t>
+              <w:t xml:space="preserve">gzjshsjs</w:t>
             </w:r>
             <w:r>
               <w:rPr>
@@ -3098,7 +3098,7 @@
                 <w:sz w:val="15"/>
                 <w:szCs w:val="15"/>
               </w:rPr>
-              <w:t xml:space="preserve">232</w:t>
+              <w:t xml:space="preserve">egbsjsjs</w:t>
             </w:r>
             <w:r>
               <w:rPr>
@@ -3155,7 +3155,7 @@
                 <w:sz w:val="15"/>
                 <w:szCs w:val="15"/>
               </w:rPr>
-              <w:t xml:space="preserve">228</w:t>
+              <w:t xml:space="preserve">54976776</w:t>
             </w:r>
             <w:r>
               <w:rPr>
@@ -3212,7 +3212,7 @@
                 <w:sz w:val="15"/>
                 <w:szCs w:val="15"/>
               </w:rPr>
-              <w:t xml:space="preserve">3.2</w:t>
+              <w:t xml:space="preserve">syushshs</w:t>
             </w:r>
             <w:r>
               <w:rPr>
@@ -3277,7 +3277,7 @@
                 <w:sz w:val="15"/>
                 <w:szCs w:val="15"/>
               </w:rPr>
-              <w:t xml:space="preserve">3.4</w:t>
+              <w:t xml:space="preserve">vxhzjzj</w:t>
             </w:r>
             <w:r>
               <w:rPr>
@@ -3318,7 +3318,7 @@
                 <w:sz w:val="15"/>
                 <w:szCs w:val="15"/>
               </w:rPr>
-              <w:t xml:space="preserve">3.1</w:t>
+              <w:t xml:space="preserve">87977676</w:t>
             </w:r>
             <w:r>
               <w:rPr>
@@ -3359,7 +3359,7 @@
                 <w:sz w:val="15"/>
                 <w:szCs w:val="15"/>
               </w:rPr>
-              <w:t xml:space="preserve">0.5</w:t>
+              <w:t xml:space="preserve">gxjzzjsj</w:t>
             </w:r>
             <w:r>
               <w:rPr>
@@ -3400,7 +3400,7 @@
                 <w:sz w:val="15"/>
                 <w:szCs w:val="15"/>
               </w:rPr>
-              <w:t xml:space="preserve">0.8</w:t>
+              <w:t xml:space="preserve">fshsjjzjz</w:t>
             </w:r>
             <w:r>
               <w:rPr>
@@ -3808,7 +3808,7 @@
                 <w:sz w:val="15"/>
                 <w:szCs w:val="15"/>
               </w:rPr>
-              <w:t xml:space="preserve">Charging card</w:t>
+              <w:t xml:space="preserve">component1</w:t>
             </w:r>
             <w:r>
               <w:rPr>
@@ -3856,7 +3856,7 @@
                 <w:sz w:val="15"/>
                 <w:szCs w:val="15"/>
               </w:rPr>
-              <w:t xml:space="preserve">48</w:t>
+              <w:t xml:space="preserve">11</w:t>
             </w:r>
             <w:r>
               <w:rPr>
@@ -3932,7 +3932,7 @@
                 <w:sz w:val="15"/>
                 <w:szCs w:val="15"/>
               </w:rPr>
-              <w:t xml:space="preserve">net cart</w:t>
+              <w:t xml:space="preserve">component2</w:t>
             </w:r>
             <w:r>
               <w:rPr>
@@ -3988,7 +3988,7 @@
                 <w:sz w:val="15"/>
                 <w:szCs w:val="15"/>
               </w:rPr>
-              <w:t xml:space="preserve">9</w:t>
+              <w:t xml:space="preserve">12</w:t>
             </w:r>
             <w:r>
               <w:rPr>
@@ -4727,7 +4727,7 @@
                 <w:sz w:val="15"/>
                 <w:szCs w:val="15"/>
               </w:rPr>
-              <w:t xml:space="preserve">Charging card</w:t>
+              <w:t xml:space="preserve">asda23</w:t>
             </w:r>
             <w:r>
               <w:rPr>
@@ -4775,7 +4775,7 @@
                 <w:sz w:val="15"/>
                 <w:szCs w:val="15"/>
               </w:rPr>
-              <w:t xml:space="preserve">48</w:t>
+              <w:t xml:space="preserve">58</w:t>
             </w:r>
             <w:r>
               <w:rPr>
@@ -4851,7 +4851,7 @@
                 <w:sz w:val="15"/>
                 <w:szCs w:val="15"/>
               </w:rPr>
-              <w:t xml:space="preserve">net cart</w:t>
+              <w:t xml:space="preserve">adagsg</w:t>
             </w:r>
             <w:r>
               <w:rPr>
@@ -4907,7 +4907,7 @@
                 <w:sz w:val="15"/>
                 <w:szCs w:val="15"/>
               </w:rPr>
-              <w:t xml:space="preserve">9</w:t>
+              <w:t xml:space="preserve">25</w:t>
             </w:r>
             <w:r>
               <w:rPr>
@@ -5731,7 +5731,7 @@
                 <w:sz w:val="15"/>
                 <w:szCs w:val="15"/>
               </w:rPr>
-              <w:t xml:space="preserve">Regular maintenance recommended.</w:t>
+              <w:t xml:space="preserve">hxjzjzzjzn</w:t>
             </w:r>
             <w:r>
               <w:rPr>
@@ -5800,7 +5800,7 @@
                 <w:sz w:val="15"/>
                 <w:szCs w:val="15"/>
               </w:rPr>
-              <w:t xml:space="preserve">UPS running fine after repair.</w:t>
+              <w:t/>
             </w:r>
             <w:r>
               <w:rPr>
@@ -5965,7 +5965,7 @@
                 <w:sz w:val="15"/>
                 <w:szCs w:val="15"/>
               </w:rPr>
-              <w:t xml:space="preserve">jdosadsa</w:t>
+              <w:t/>
             </w:r>
             <w:r>
               <w:rPr>
@@ -6051,7 +6051,7 @@
                 <w:sz w:val="15"/>
                 <w:szCs w:val="15"/>
               </w:rPr>
-              <w:t xml:space="preserve">Arjun Mehta</w:t>
+              <w:t xml:space="preserve">zfjzhzzjzj</w:t>
             </w:r>
             <w:r>
               <w:rPr>
@@ -6106,7 +6106,7 @@
                 <w:sz w:val="15"/>
                 <w:szCs w:val="15"/>
               </w:rPr>
-              <w:t xml:space="preserve">Maintenance Manager</w:t>
+              <w:t xml:space="preserve">fxhhzjsjs</w:t>
             </w:r>
             <w:r>
               <w:rPr>
@@ -6161,7 +6161,7 @@
                 <w:sz w:val="15"/>
                 <w:szCs w:val="15"/>
               </w:rPr>
-              <w:t xml:space="preserve">9988776655</w:t>
+              <w:t xml:space="preserve">88676797</w:t>
             </w:r>
             <w:r>
               <w:rPr>
@@ -6301,7 +6301,7 @@
                 <w:sz w:val="15"/>
                 <w:szCs w:val="15"/>
               </w:rPr>
-              <w:t xml:space="preserve">8 KVA</w:t>
+              <w:t xml:space="preserve">jzhzjzjs</w:t>
             </w:r>
             <w:r>
               <w:rPr>
@@ -6391,7 +6391,7 @@
                 <w:sz w:val="15"/>
                 <w:szCs w:val="15"/>
               </w:rPr>
-              <w:t xml:space="preserve">NO</w:t>
+              <w:t xml:space="preserve">YES</w:t>
             </w:r>
             <w:r>
               <w:rPr>
@@ -6622,7 +6622,7 @@
                 <w:sz w:val="15"/>
                 <w:szCs w:val="15"/>
               </w:rPr>
-              <w:t xml:space="preserve">NO</w:t>
+              <w:t xml:space="preserve">YES</w:t>
             </w:r>
             <w:r>
               <w:rPr>
